--- a/dist/vigilancia/browser/assets/templates/plantilla_estudio_previo.docx
+++ b/dist/vigilancia/browser/assets/templates/plantilla_estudio_previo.docx
@@ -5866,11 +5866,29 @@
             </w:pPr>
             <w:r>
               <w:rPr>
-                <w:rFonts w:ascii="Arial" w:hAnsi="Arial" w:cs="Arial"/>
-                <w:sz w:val="20"/>
-                <w:szCs w:val="20"/>
-              </w:rPr>
-              <w:t>{fechaAnalisis}</w:t>
+                <w:rFonts w:ascii="Arial" w:eastAsia="Arial" w:hAnsi="Arial" w:cs="Arial"/>
+                <w:sz w:val="20"/>
+                <w:szCs w:val="20"/>
+              </w:rPr>
+              <w:t>{</w:t>
+            </w:r>
+            <w:r>
+              <w:rPr>
+                <w:rFonts w:ascii="Arial" w:eastAsia="Arial" w:hAnsi="Arial" w:cs="Arial"/>
+                <w:sz w:val="20"/>
+                <w:szCs w:val="20"/>
+                <w:lang w:val="es-CO"/>
+              </w:rPr>
+              <w:t>cdpfecha</w:t>
+            </w:r>
+            <w:r>
+              <w:rPr>
+                <w:rFonts w:ascii="Arial" w:eastAsia="Arial" w:hAnsi="Arial" w:cs="Arial"/>
+                <w:sz w:val="20"/>
+                <w:szCs w:val="20"/>
+                <w:lang w:val="es-CO"/>
+              </w:rPr>
+              <w:t>}</w:t>
             </w:r>
           </w:p>
         </w:tc>
@@ -5984,11 +6002,29 @@
             </w:pPr>
             <w:r>
               <w:rPr>
-                <w:rFonts w:ascii="Arial" w:hAnsi="Arial" w:cs="Arial"/>
-                <w:sz w:val="20"/>
-                <w:szCs w:val="20"/>
-              </w:rPr>
-              <w:t>{fechaAnalisis}</w:t>
+                <w:rFonts w:ascii="Arial" w:eastAsia="Arial" w:hAnsi="Arial" w:cs="Arial"/>
+                <w:sz w:val="20"/>
+                <w:szCs w:val="20"/>
+              </w:rPr>
+              <w:t>{</w:t>
+            </w:r>
+            <w:r>
+              <w:rPr>
+                <w:rFonts w:ascii="Arial" w:eastAsia="Arial" w:hAnsi="Arial" w:cs="Arial"/>
+                <w:sz w:val="20"/>
+                <w:szCs w:val="20"/>
+                <w:lang w:val="es-CO"/>
+              </w:rPr>
+              <w:t>cdpfecha</w:t>
+            </w:r>
+            <w:r>
+              <w:rPr>
+                <w:rFonts w:ascii="Arial" w:eastAsia="Arial" w:hAnsi="Arial" w:cs="Arial"/>
+                <w:sz w:val="20"/>
+                <w:szCs w:val="20"/>
+                <w:lang w:val="es-CO"/>
+              </w:rPr>
+              <w:t>}</w:t>
             </w:r>
           </w:p>
         </w:tc>
